--- a/用户画像论文/rfp0448-liA.docx
+++ b/用户画像论文/rfp0448-liA.docx
@@ -168,7 +168,21 @@
         <w:rPr>
           <w:rFonts w:hint="eastAsia"/>
         </w:rPr>
-        <w:t>近年来，智能移动设备的普及和接入无线网络的便利性使得人们更容易获取其实时位置信息。这种发展刺激了</w:t>
+        <w:t>近年来，智能移动设备的普及和接入无线网络的便利性使得人们更容易获取</w:t>
+      </w:r>
+      <w:proofErr w:type="gramStart"/>
+      <w:r>
+        <w:rPr>
+          <w:rFonts w:hint="eastAsia"/>
+        </w:rPr>
+        <w:t>其实时</w:t>
+      </w:r>
+      <w:proofErr w:type="gramEnd"/>
+      <w:r>
+        <w:rPr>
+          <w:rFonts w:hint="eastAsia"/>
+        </w:rPr>
+        <w:t>位置信息。这种发展刺激了</w:t>
       </w:r>
       <w:r>
         <w:rPr>
@@ -182,12 +196,14 @@
         </w:rPr>
         <w:t>，</w:t>
       </w:r>
+      <w:proofErr w:type="spellStart"/>
       <w:r>
         <w:rPr>
           <w:rFonts w:hint="eastAsia"/>
         </w:rPr>
         <w:t>Jiepang</w:t>
       </w:r>
+      <w:proofErr w:type="spellEnd"/>
       <w:r>
         <w:rPr>
           <w:rFonts w:hint="eastAsia"/>
@@ -545,7 +561,21 @@
         <w:rPr>
           <w:rFonts w:hint="eastAsia"/>
         </w:rPr>
-        <w:t>利用线性模型来结合用户兴趣，社交网络和</w:t>
+        <w:t>利用线性模型</w:t>
+      </w:r>
+      <w:proofErr w:type="gramStart"/>
+      <w:r>
+        <w:rPr>
+          <w:rFonts w:hint="eastAsia"/>
+        </w:rPr>
+        <w:t>来结合</w:t>
+      </w:r>
+      <w:proofErr w:type="gramEnd"/>
+      <w:r>
+        <w:rPr>
+          <w:rFonts w:hint="eastAsia"/>
+        </w:rPr>
+        <w:t>用户兴趣，社交网络和</w:t>
       </w:r>
       <w:r>
         <w:rPr>
@@ -570,7 +600,21 @@
         <w:rPr>
           <w:rFonts w:hint="eastAsia"/>
         </w:rPr>
-        <w:t>模拟了地域邻里在实例和地区层面的影响。在实例级别中，一个用户对位置的偏好被预测为其在该位置上的特殊偏好与该位置的最近邻居的组合。在地区层面上，它放置了一组套索惩罚来学习位置特异性的潜在载体。然而，这些模型很少将地理上亲密的用户对彼此的</w:t>
+        <w:t>模拟了地域邻里在实例和地区层面的影响。在实例级别中，一个用户对位置的偏好被预测为其在该位置上的特殊偏好与该位置的最近邻居的组合。在地区层面上，它放置了一组套索惩罚来学习位置特异性的潜在载体。然而，这些模型</w:t>
+      </w:r>
+      <w:proofErr w:type="gramStart"/>
+      <w:r>
+        <w:rPr>
+          <w:rFonts w:hint="eastAsia"/>
+        </w:rPr>
+        <w:t>很</w:t>
+      </w:r>
+      <w:proofErr w:type="gramEnd"/>
+      <w:r>
+        <w:rPr>
+          <w:rFonts w:hint="eastAsia"/>
+        </w:rPr>
+        <w:t>少将地理上亲密的用户对彼此的</w:t>
       </w:r>
       <w:r>
         <w:rPr>
@@ -846,7 +890,21 @@
         <w:rPr>
           <w:rFonts w:hint="eastAsia"/>
         </w:rPr>
-        <w:t>然而，这些位置数量非常大，随着位置的增加，计算效率低下，随着噪声的增加，预测的不准确性也会随之增加。因此，本节中的问题是为目标用户找到最可能的位置，定义为</w:t>
+        <w:t>然而，这些位置数量非常大，随着位置的增加，计算效率低下，随着噪声的增加，预测的</w:t>
+      </w:r>
+      <w:proofErr w:type="gramStart"/>
+      <w:r>
+        <w:rPr>
+          <w:rFonts w:hint="eastAsia"/>
+        </w:rPr>
+        <w:t>不</w:t>
+      </w:r>
+      <w:proofErr w:type="gramEnd"/>
+      <w:r>
+        <w:rPr>
+          <w:rFonts w:hint="eastAsia"/>
+        </w:rPr>
+        <w:t>准确性也会随之增加。因此，本节中的问题是为目标用户找到最可能的位置，定义为</w:t>
       </w:r>
     </w:p>
     <w:p>
@@ -859,17 +917,33 @@
         </w:rPr>
         <w:t>为了获得每个用户</w:t>
       </w:r>
+      <w:proofErr w:type="spellStart"/>
       <w:r>
         <w:rPr>
           <w:rFonts w:hint="eastAsia"/>
         </w:rPr>
         <w:t>i</w:t>
       </w:r>
-      <w:r>
-        <w:rPr>
-          <w:rFonts w:hint="eastAsia"/>
-        </w:rPr>
-        <w:t>的潜在位置，我们提出了两种方法，即线性聚合和随机游走，以估计该用户在其朋友已经</w:t>
+      <w:proofErr w:type="spellEnd"/>
+      <w:r>
+        <w:rPr>
+          <w:rFonts w:hint="eastAsia"/>
+        </w:rPr>
+        <w:t>的潜在位置，我们提出了两种方法，即线性聚合和随机游走，</w:t>
+      </w:r>
+      <w:proofErr w:type="gramStart"/>
+      <w:r>
+        <w:rPr>
+          <w:rFonts w:hint="eastAsia"/>
+        </w:rPr>
+        <w:t>以估计</w:t>
+      </w:r>
+      <w:proofErr w:type="gramEnd"/>
+      <w:r>
+        <w:rPr>
+          <w:rFonts w:hint="eastAsia"/>
+        </w:rPr>
+        <w:t>该用户在其朋友已经</w:t>
       </w:r>
       <w:r>
         <w:rPr>
@@ -941,20 +1015,12 @@
     <w:p>
       <w:pPr>
         <w:pStyle w:val="2"/>
-        <w:rPr>
-          <w:rFonts w:hint="eastAsia"/>
-        </w:rPr>
       </w:pPr>
       <w:r>
         <w:t>3.1 Linear Aggregation</w:t>
       </w:r>
     </w:p>
     <w:p>
-      <w:pPr>
-        <w:rPr>
-          <w:rFonts w:hint="eastAsia"/>
-        </w:rPr>
-      </w:pPr>
       <w:r>
         <w:rPr>
           <w:noProof/>
@@ -999,9 +1065,6 @@
     <w:p>
       <w:pPr>
         <w:pStyle w:val="2"/>
-        <w:rPr>
-          <w:rFonts w:hint="eastAsia"/>
-        </w:rPr>
       </w:pPr>
       <w:r>
         <w:t>3.2 Random Walk</w:t>
@@ -1010,15 +1073,26 @@
     <w:p>
       <w:pPr>
         <w:ind w:firstLineChars="200" w:firstLine="600"/>
-        <w:rPr>
-          <w:rFonts w:hint="eastAsia"/>
-        </w:rPr>
-      </w:pPr>
-      <w:r>
-        <w:rPr>
-          <w:rFonts w:hint="eastAsia"/>
-        </w:rPr>
-        <w:t>随机行走重启已成功测量了图中两个节点之间的相关性</w:t>
+      </w:pPr>
+      <w:r>
+        <w:rPr>
+          <w:rFonts w:hint="eastAsia"/>
+        </w:rPr>
+        <w:t>随机行走</w:t>
+      </w:r>
+      <w:proofErr w:type="gramStart"/>
+      <w:r>
+        <w:rPr>
+          <w:rFonts w:hint="eastAsia"/>
+        </w:rPr>
+        <w:t>重启已成功</w:t>
+      </w:r>
+      <w:proofErr w:type="gramEnd"/>
+      <w:r>
+        <w:rPr>
+          <w:rFonts w:hint="eastAsia"/>
+        </w:rPr>
+        <w:t>测量了图中两个节点之间的相关性</w:t>
       </w:r>
       <w:r>
         <w:rPr>
@@ -1056,18 +1130,21 @@
         </w:rPr>
         <w:t>上的用户</w:t>
       </w:r>
+      <w:proofErr w:type="spellStart"/>
       <w:r>
         <w:rPr>
           <w:rFonts w:hint="eastAsia"/>
         </w:rPr>
         <w:t>i</w:t>
       </w:r>
+      <w:proofErr w:type="spellEnd"/>
       <w:r>
         <w:rPr>
           <w:rFonts w:hint="eastAsia"/>
         </w:rPr>
         <w:t>的概率</w:t>
       </w:r>
+      <w:proofErr w:type="spellStart"/>
       <w:r>
         <w:rPr>
           <w:rFonts w:hint="eastAsia"/>
@@ -1081,13 +1158,23 @@
         </w:rPr>
         <w:t>pot</w:t>
       </w:r>
+      <w:proofErr w:type="spellEnd"/>
       <w:r>
         <w:rPr>
           <w:rFonts w:hint="eastAsia"/>
           <w:vertAlign w:val="subscript"/>
         </w:rPr>
-        <w:t xml:space="preserve"> ij</w:t>
-      </w:r>
+        <w:t xml:space="preserve"> </w:t>
+      </w:r>
+      <w:proofErr w:type="spellStart"/>
+      <w:r>
+        <w:rPr>
+          <w:rFonts w:hint="eastAsia"/>
+          <w:vertAlign w:val="subscript"/>
+        </w:rPr>
+        <w:t>ij</w:t>
+      </w:r>
+      <w:proofErr w:type="spellEnd"/>
       <w:r>
         <w:rPr>
           <w:rFonts w:hint="eastAsia"/>
@@ -1096,11 +1183,6 @@
       </w:r>
     </w:p>
     <w:p>
-      <w:pPr>
-        <w:rPr>
-          <w:rFonts w:hint="eastAsia"/>
-        </w:rPr>
-      </w:pPr>
       <w:r>
         <w:rPr>
           <w:rFonts w:hint="eastAsia"/>
@@ -1119,24 +1201,28 @@
         </w:rPr>
         <w:t>为列向量，其中</w:t>
       </w:r>
+      <w:proofErr w:type="spellStart"/>
       <w:r>
         <w:rPr>
           <w:rFonts w:hint="eastAsia"/>
         </w:rPr>
         <w:t>yi</w:t>
       </w:r>
+      <w:proofErr w:type="spellEnd"/>
       <w:r>
         <w:rPr>
           <w:rFonts w:hint="eastAsia"/>
         </w:rPr>
         <w:t>表示随机游走在节点</w:t>
       </w:r>
+      <w:proofErr w:type="spellStart"/>
       <w:r>
         <w:rPr>
           <w:rFonts w:hint="eastAsia"/>
         </w:rPr>
         <w:t>i</w:t>
       </w:r>
+      <w:proofErr w:type="spellEnd"/>
       <w:r>
         <w:rPr>
           <w:rFonts w:hint="eastAsia"/>
@@ -1155,6 +1241,7 @@
         </w:rPr>
         <w:t>也是列标准化的转换矩阵，其中</w:t>
       </w:r>
+      <w:proofErr w:type="spellStart"/>
       <w:r>
         <w:rPr>
           <w:rFonts w:hint="eastAsia"/>
@@ -1168,18 +1255,21 @@
         </w:rPr>
         <w:t>ij</w:t>
       </w:r>
+      <w:proofErr w:type="spellEnd"/>
       <w:r>
         <w:rPr>
           <w:rFonts w:hint="eastAsia"/>
         </w:rPr>
         <w:t>表示节点</w:t>
       </w:r>
+      <w:proofErr w:type="spellStart"/>
       <w:r>
         <w:rPr>
           <w:rFonts w:hint="eastAsia"/>
         </w:rPr>
         <w:t>i</w:t>
       </w:r>
+      <w:proofErr w:type="spellEnd"/>
       <w:r>
         <w:rPr>
           <w:rFonts w:hint="eastAsia"/>
@@ -1299,7 +1389,21 @@
         <w:rPr>
           <w:rFonts w:hint="eastAsia"/>
         </w:rPr>
-        <w:t>）由归一化幂律函数测量的一对位置（</w:t>
+        <w:t>）由归一化</w:t>
+      </w:r>
+      <w:proofErr w:type="gramStart"/>
+      <w:r>
+        <w:rPr>
+          <w:rFonts w:hint="eastAsia"/>
+        </w:rPr>
+        <w:t>幂</w:t>
+      </w:r>
+      <w:proofErr w:type="gramEnd"/>
+      <w:r>
+        <w:rPr>
+          <w:rFonts w:hint="eastAsia"/>
+        </w:rPr>
+        <w:t>律函数测量的一对位置（</w:t>
       </w:r>
       <w:r>
         <w:rPr>
@@ -1329,9 +1433,6 @@
     <w:p>
       <w:pPr>
         <w:jc w:val="center"/>
-        <w:rPr>
-          <w:rFonts w:hint="eastAsia"/>
-        </w:rPr>
       </w:pPr>
       <w:r>
         <w:rPr>
@@ -1377,9 +1478,6 @@
     <w:p>
       <w:pPr>
         <w:ind w:firstLineChars="200" w:firstLine="600"/>
-        <w:rPr>
-          <w:rFonts w:hint="eastAsia"/>
-        </w:rPr>
       </w:pPr>
       <w:r>
         <w:rPr>
@@ -1392,9 +1490,6 @@
       <w:pPr>
         <w:ind w:firstLineChars="200" w:firstLine="600"/>
         <w:jc w:val="center"/>
-        <w:rPr>
-          <w:rFonts w:hint="eastAsia"/>
-        </w:rPr>
       </w:pPr>
       <w:r>
         <w:rPr>
@@ -1450,12 +1545,14 @@
         </w:rPr>
         <w:t>为</w:t>
       </w:r>
+      <w:proofErr w:type="spellStart"/>
       <w:r>
         <w:rPr>
           <w:rFonts w:hint="eastAsia"/>
         </w:rPr>
         <w:t>i</w:t>
       </w:r>
+      <w:proofErr w:type="spellEnd"/>
       <w:r>
         <w:rPr>
           <w:rFonts w:hint="eastAsia"/>
@@ -1486,6 +1583,572 @@
         </w:rPr>
         <w:t>1</w:t>
       </w:r>
+    </w:p>
+    <w:p>
+      <w:pPr>
+        <w:pStyle w:val="1"/>
+      </w:pPr>
+      <w:r>
+        <w:t>4. RECOMMENDATION MODELS</w:t>
+      </w:r>
+    </w:p>
+    <w:p>
+      <w:pPr>
+        <w:ind w:firstLineChars="200" w:firstLine="600"/>
+      </w:pPr>
+      <w:r>
+        <w:rPr>
+          <w:rFonts w:hint="eastAsia"/>
+        </w:rPr>
+        <w:t>ε是一个调整参数，用于指示用户有一个小概率来选择另一个类别</w:t>
+      </w:r>
+      <w:r>
+        <w:rPr>
+          <w:rFonts w:hint="eastAsia"/>
+        </w:rPr>
+        <w:t>的</w:t>
+      </w:r>
+      <w:r>
+        <w:rPr>
+          <w:rFonts w:hint="eastAsia"/>
+        </w:rPr>
+        <w:t>一个位置</w:t>
+      </w:r>
+      <w:r>
+        <w:rPr>
+          <w:rFonts w:hint="eastAsia"/>
+        </w:rPr>
+        <w:t>。最近的许多</w:t>
+      </w:r>
+      <w:r>
+        <w:rPr>
+          <w:rFonts w:hint="eastAsia"/>
+        </w:rPr>
+        <w:t>工作</w:t>
+      </w:r>
+      <w:r>
+        <w:rPr>
+          <w:rFonts w:hint="eastAsia"/>
+        </w:rPr>
+        <w:t>都假设只对观察到的评分进行建模，该评分适应于明确的反馈数据集。然而，</w:t>
+      </w:r>
+      <w:r>
+        <w:rPr>
+          <w:rFonts w:hint="eastAsia"/>
+          <w:b/>
+        </w:rPr>
+        <w:t>签入数据集是隐式反馈数据集，其中我们没有明确的反馈用户偏好的位置</w:t>
+      </w:r>
+      <w:r>
+        <w:rPr>
+          <w:rFonts w:hint="eastAsia"/>
+        </w:rPr>
+        <w:t>。换句话说，我们缺乏关于用户不喜欢哪个位置的实质证据。为了解决用户的冷启动问题和数据稀疏问题，我们建议</w:t>
+      </w:r>
+      <w:r>
+        <w:rPr>
+          <w:rFonts w:hint="eastAsia"/>
+          <w:b/>
+        </w:rPr>
+        <w:t>同时对用户的观测偏好，潜在偏好和不可观测偏好进行建模</w:t>
+      </w:r>
+      <w:r>
+        <w:rPr>
+          <w:rFonts w:hint="eastAsia"/>
+        </w:rPr>
+        <w:t>。令</w:t>
+      </w:r>
+      <w:r>
+        <w:rPr>
+          <w:rFonts w:hint="eastAsia"/>
+        </w:rPr>
+        <w:t>j</w:t>
+      </w:r>
+      <w:r>
+        <w:rPr>
+          <w:rFonts w:hint="eastAsia"/>
+        </w:rPr>
+        <w:t>，</w:t>
+      </w:r>
+      <w:r>
+        <w:rPr>
+          <w:rFonts w:hint="eastAsia"/>
+        </w:rPr>
+        <w:t>k</w:t>
+      </w:r>
+      <w:r>
+        <w:rPr>
+          <w:rFonts w:hint="eastAsia"/>
+        </w:rPr>
+        <w:t>，</w:t>
+      </w:r>
+      <w:r>
+        <w:rPr>
+          <w:rFonts w:hint="eastAsia"/>
+        </w:rPr>
+        <w:t>h</w:t>
+      </w:r>
+      <w:r>
+        <w:rPr>
+          <w:rFonts w:hint="eastAsia"/>
+        </w:rPr>
+        <w:t>分别表示观测位置，潜在位置和未观测位置。</w:t>
+      </w:r>
+    </w:p>
+    <w:p>
+      <w:pPr>
+        <w:pStyle w:val="2"/>
+      </w:pPr>
+      <w:r>
+        <w:t>4.1 The Square Error based Model</w:t>
+      </w:r>
+    </w:p>
+    <w:p>
+      <w:pPr>
+        <w:ind w:firstLineChars="200" w:firstLine="600"/>
+      </w:pPr>
+      <w:r>
+        <w:rPr>
+          <w:rFonts w:hint="eastAsia"/>
+        </w:rPr>
+        <w:t>在本节中，我们介绍基于增广平方误差的矩阵分解（</w:t>
+      </w:r>
+      <w:r>
+        <w:rPr>
+          <w:rFonts w:hint="eastAsia"/>
+        </w:rPr>
+        <w:t>ASMF</w:t>
+      </w:r>
+      <w:r>
+        <w:rPr>
+          <w:rFonts w:hint="eastAsia"/>
+        </w:rPr>
+        <w:t>）模型约束下的平方误差损失函数及其优化方法。</w:t>
+      </w:r>
+    </w:p>
+    <w:p>
+      <w:pPr>
+        <w:pStyle w:val="3"/>
+      </w:pPr>
+      <w:r>
+        <w:t>4.1.1 The ASMF Model</w:t>
+      </w:r>
+    </w:p>
+    <w:p>
+      <w:pPr>
+        <w:ind w:firstLineChars="200" w:firstLine="600"/>
+      </w:pPr>
+      <w:r>
+        <w:rPr>
+          <w:rFonts w:hint="eastAsia"/>
+        </w:rPr>
+        <w:t>由于朋友之间的相似</w:t>
+      </w:r>
+      <w:r>
+        <w:rPr>
+          <w:rFonts w:hint="eastAsia"/>
+        </w:rPr>
+        <w:t>兴趣</w:t>
+      </w:r>
+      <w:r>
+        <w:rPr>
+          <w:rFonts w:hint="eastAsia"/>
+        </w:rPr>
+        <w:t>，</w:t>
+      </w:r>
+      <w:r>
+        <w:rPr>
+          <w:rFonts w:hint="eastAsia"/>
+          <w:b/>
+        </w:rPr>
+        <w:t>一个用户可能有机会去访问她的朋友之前访问过的那些可能的位置</w:t>
+      </w:r>
+      <w:r>
+        <w:rPr>
+          <w:rFonts w:hint="eastAsia"/>
+        </w:rPr>
+        <w:t>，但是她从不</w:t>
+      </w:r>
+      <w:r>
+        <w:rPr>
+          <w:rFonts w:hint="eastAsia"/>
+        </w:rPr>
+        <w:t>签到</w:t>
+      </w:r>
+      <w:r>
+        <w:rPr>
+          <w:rFonts w:hint="eastAsia"/>
+        </w:rPr>
+        <w:t>。我们将每个用户的登记信息作为与不同信心相关的正面，潜在和负面偏好</w:t>
+      </w:r>
+      <w:r>
+        <w:rPr>
+          <w:rFonts w:hint="eastAsia"/>
+        </w:rPr>
+        <w:lastRenderedPageBreak/>
+        <w:t>的指示。一个用户对于其签入的</w:t>
+      </w:r>
+      <w:r>
+        <w:rPr>
+          <w:rFonts w:hint="eastAsia"/>
+        </w:rPr>
+        <w:t>POI</w:t>
+      </w:r>
+      <w:r>
+        <w:rPr>
+          <w:rFonts w:hint="eastAsia"/>
+        </w:rPr>
+        <w:t>具有高度的自信。然而，她对这些潜在地点的潜在偏好以及对其他</w:t>
+      </w:r>
+      <w:proofErr w:type="gramStart"/>
+      <w:r>
+        <w:rPr>
+          <w:rFonts w:hint="eastAsia"/>
+        </w:rPr>
+        <w:t>未访问</w:t>
+      </w:r>
+      <w:proofErr w:type="gramEnd"/>
+      <w:r>
+        <w:rPr>
+          <w:rFonts w:hint="eastAsia"/>
+        </w:rPr>
+        <w:t>地点的负面偏好具有低信心。相应地，我们将二元偏好变量</w:t>
+      </w:r>
+      <w:proofErr w:type="spellStart"/>
+      <w:r>
+        <w:rPr>
+          <w:rFonts w:hint="eastAsia"/>
+        </w:rPr>
+        <w:t>p</w:t>
+      </w:r>
+      <w:r>
+        <w:rPr>
+          <w:rFonts w:hint="eastAsia"/>
+          <w:vertAlign w:val="subscript"/>
+        </w:rPr>
+        <w:t>ij</w:t>
+      </w:r>
+      <w:proofErr w:type="spellEnd"/>
+      <w:r>
+        <w:rPr>
+          <w:rFonts w:hint="eastAsia"/>
+        </w:rPr>
+        <w:t>增大到三元值如下</w:t>
+      </w:r>
+    </w:p>
+    <w:p>
+      <w:pPr>
+        <w:ind w:firstLineChars="200" w:firstLine="600"/>
+      </w:pPr>
+      <w:r>
+        <w:rPr>
+          <w:noProof/>
+        </w:rPr>
+        <w:drawing>
+          <wp:inline distT="0" distB="0" distL="0" distR="0" wp14:anchorId="35D001A3" wp14:editId="07DB9EAA">
+            <wp:extent cx="1722120" cy="670560"/>
+            <wp:effectExtent l="0" t="0" r="0" b="0"/>
+            <wp:docPr id="5" name="图片 5"/>
+            <wp:cNvGraphicFramePr>
+              <a:graphicFrameLocks xmlns:a="http://schemas.openxmlformats.org/drawingml/2006/main" noChangeAspect="1"/>
+            </wp:cNvGraphicFramePr>
+            <a:graphic xmlns:a="http://schemas.openxmlformats.org/drawingml/2006/main">
+              <a:graphicData uri="http://schemas.openxmlformats.org/drawingml/2006/picture">
+                <pic:pic xmlns:pic="http://schemas.openxmlformats.org/drawingml/2006/picture">
+                  <pic:nvPicPr>
+                    <pic:cNvPr id="0" name=""/>
+                    <pic:cNvPicPr/>
+                  </pic:nvPicPr>
+                  <pic:blipFill>
+                    <a:blip r:embed="rId11"/>
+                    <a:stretch>
+                      <a:fillRect/>
+                    </a:stretch>
+                  </pic:blipFill>
+                  <pic:spPr>
+                    <a:xfrm>
+                      <a:off x="0" y="0"/>
+                      <a:ext cx="1722120" cy="670560"/>
+                    </a:xfrm>
+                    <a:prstGeom prst="rect">
+                      <a:avLst/>
+                    </a:prstGeom>
+                  </pic:spPr>
+                </pic:pic>
+              </a:graphicData>
+            </a:graphic>
+          </wp:inline>
+        </w:drawing>
+      </w:r>
+    </w:p>
+    <w:p>
+      <w:pPr>
+        <w:ind w:firstLineChars="200" w:firstLine="600"/>
+        <w:rPr>
+          <w:rFonts w:hint="eastAsia"/>
+        </w:rPr>
+      </w:pPr>
+      <w:r>
+        <w:t>目标函数</w:t>
+      </w:r>
+      <w:r>
+        <w:rPr>
+          <w:rFonts w:hint="eastAsia"/>
+        </w:rPr>
+        <w:t xml:space="preserve"> </w:t>
+      </w:r>
+      <w:r>
+        <w:rPr>
+          <w:noProof/>
+        </w:rPr>
+        <w:drawing>
+          <wp:inline distT="0" distB="0" distL="0" distR="0" wp14:anchorId="652A4D8F" wp14:editId="22EE4CB4">
+            <wp:extent cx="1912620" cy="495300"/>
+            <wp:effectExtent l="0" t="0" r="0" b="0"/>
+            <wp:docPr id="6" name="图片 6"/>
+            <wp:cNvGraphicFramePr>
+              <a:graphicFrameLocks xmlns:a="http://schemas.openxmlformats.org/drawingml/2006/main" noChangeAspect="1"/>
+            </wp:cNvGraphicFramePr>
+            <a:graphic xmlns:a="http://schemas.openxmlformats.org/drawingml/2006/main">
+              <a:graphicData uri="http://schemas.openxmlformats.org/drawingml/2006/picture">
+                <pic:pic xmlns:pic="http://schemas.openxmlformats.org/drawingml/2006/picture">
+                  <pic:nvPicPr>
+                    <pic:cNvPr id="0" name=""/>
+                    <pic:cNvPicPr/>
+                  </pic:nvPicPr>
+                  <pic:blipFill>
+                    <a:blip r:embed="rId12"/>
+                    <a:stretch>
+                      <a:fillRect/>
+                    </a:stretch>
+                  </pic:blipFill>
+                  <pic:spPr>
+                    <a:xfrm>
+                      <a:off x="0" y="0"/>
+                      <a:ext cx="1912620" cy="495300"/>
+                    </a:xfrm>
+                    <a:prstGeom prst="rect">
+                      <a:avLst/>
+                    </a:prstGeom>
+                  </pic:spPr>
+                </pic:pic>
+              </a:graphicData>
+            </a:graphic>
+          </wp:inline>
+        </w:drawing>
+      </w:r>
+    </w:p>
+    <w:p>
+      <w:pPr>
+        <w:pStyle w:val="3"/>
+        <w:rPr>
+          <w:rFonts w:hint="eastAsia"/>
+        </w:rPr>
+      </w:pPr>
+      <w:r>
+        <w:t>4.1.2 The Parameter Estimation</w:t>
+      </w:r>
+    </w:p>
+    <w:p>
+      <w:pPr>
+        <w:rPr>
+          <w:rFonts w:hint="eastAsia"/>
+        </w:rPr>
+      </w:pPr>
+      <w:r>
+        <w:rPr>
+          <w:noProof/>
+        </w:rPr>
+        <w:drawing>
+          <wp:inline distT="0" distB="0" distL="0" distR="0" wp14:anchorId="2DF6288C" wp14:editId="21224577">
+            <wp:extent cx="3154680" cy="312420"/>
+            <wp:effectExtent l="0" t="0" r="7620" b="0"/>
+            <wp:docPr id="4" name="图片 4"/>
+            <wp:cNvGraphicFramePr>
+              <a:graphicFrameLocks xmlns:a="http://schemas.openxmlformats.org/drawingml/2006/main" noChangeAspect="1"/>
+            </wp:cNvGraphicFramePr>
+            <a:graphic xmlns:a="http://schemas.openxmlformats.org/drawingml/2006/main">
+              <a:graphicData uri="http://schemas.openxmlformats.org/drawingml/2006/picture">
+                <pic:pic xmlns:pic="http://schemas.openxmlformats.org/drawingml/2006/picture">
+                  <pic:nvPicPr>
+                    <pic:cNvPr id="0" name=""/>
+                    <pic:cNvPicPr/>
+                  </pic:nvPicPr>
+                  <pic:blipFill>
+                    <a:blip r:embed="rId13"/>
+                    <a:stretch>
+                      <a:fillRect/>
+                    </a:stretch>
+                  </pic:blipFill>
+                  <pic:spPr>
+                    <a:xfrm>
+                      <a:off x="0" y="0"/>
+                      <a:ext cx="3154680" cy="312420"/>
+                    </a:xfrm>
+                    <a:prstGeom prst="rect">
+                      <a:avLst/>
+                    </a:prstGeom>
+                  </pic:spPr>
+                </pic:pic>
+              </a:graphicData>
+            </a:graphic>
+          </wp:inline>
+        </w:drawing>
+      </w:r>
+    </w:p>
+    <w:p>
+      <w:pPr>
+        <w:rPr>
+          <w:rFonts w:hint="eastAsia"/>
+        </w:rPr>
+      </w:pPr>
+      <w:r>
+        <w:rPr>
+          <w:noProof/>
+        </w:rPr>
+        <w:drawing>
+          <wp:inline distT="0" distB="0" distL="0" distR="0" wp14:anchorId="3B1A98E4" wp14:editId="066846B6">
+            <wp:extent cx="4191000" cy="609600"/>
+            <wp:effectExtent l="0" t="0" r="0" b="0"/>
+            <wp:docPr id="7" name="图片 7"/>
+            <wp:cNvGraphicFramePr>
+              <a:graphicFrameLocks xmlns:a="http://schemas.openxmlformats.org/drawingml/2006/main" noChangeAspect="1"/>
+            </wp:cNvGraphicFramePr>
+            <a:graphic xmlns:a="http://schemas.openxmlformats.org/drawingml/2006/main">
+              <a:graphicData uri="http://schemas.openxmlformats.org/drawingml/2006/picture">
+                <pic:pic xmlns:pic="http://schemas.openxmlformats.org/drawingml/2006/picture">
+                  <pic:nvPicPr>
+                    <pic:cNvPr id="0" name=""/>
+                    <pic:cNvPicPr/>
+                  </pic:nvPicPr>
+                  <pic:blipFill>
+                    <a:blip r:embed="rId14"/>
+                    <a:stretch>
+                      <a:fillRect/>
+                    </a:stretch>
+                  </pic:blipFill>
+                  <pic:spPr>
+                    <a:xfrm>
+                      <a:off x="0" y="0"/>
+                      <a:ext cx="4191000" cy="609600"/>
+                    </a:xfrm>
+                    <a:prstGeom prst="rect">
+                      <a:avLst/>
+                    </a:prstGeom>
+                  </pic:spPr>
+                </pic:pic>
+              </a:graphicData>
+            </a:graphic>
+          </wp:inline>
+        </w:drawing>
+      </w:r>
+    </w:p>
+    <w:p>
+      <w:pPr>
+        <w:rPr>
+          <w:rFonts w:hint="eastAsia"/>
+        </w:rPr>
+      </w:pPr>
+      <w:r>
+        <w:rPr>
+          <w:noProof/>
+        </w:rPr>
+        <w:drawing>
+          <wp:inline distT="0" distB="0" distL="0" distR="0" wp14:anchorId="23F815ED" wp14:editId="7F6DD9D8">
+            <wp:extent cx="3360420" cy="457200"/>
+            <wp:effectExtent l="0" t="0" r="0" b="0"/>
+            <wp:docPr id="9" name="图片 9"/>
+            <wp:cNvGraphicFramePr>
+              <a:graphicFrameLocks xmlns:a="http://schemas.openxmlformats.org/drawingml/2006/main" noChangeAspect="1"/>
+            </wp:cNvGraphicFramePr>
+            <a:graphic xmlns:a="http://schemas.openxmlformats.org/drawingml/2006/main">
+              <a:graphicData uri="http://schemas.openxmlformats.org/drawingml/2006/picture">
+                <pic:pic xmlns:pic="http://schemas.openxmlformats.org/drawingml/2006/picture">
+                  <pic:nvPicPr>
+                    <pic:cNvPr id="0" name=""/>
+                    <pic:cNvPicPr/>
+                  </pic:nvPicPr>
+                  <pic:blipFill>
+                    <a:blip r:embed="rId15"/>
+                    <a:stretch>
+                      <a:fillRect/>
+                    </a:stretch>
+                  </pic:blipFill>
+                  <pic:spPr>
+                    <a:xfrm>
+                      <a:off x="0" y="0"/>
+                      <a:ext cx="3360420" cy="457200"/>
+                    </a:xfrm>
+                    <a:prstGeom prst="rect">
+                      <a:avLst/>
+                    </a:prstGeom>
+                  </pic:spPr>
+                </pic:pic>
+              </a:graphicData>
+            </a:graphic>
+          </wp:inline>
+        </w:drawing>
+      </w:r>
+    </w:p>
+    <w:p>
+      <w:pPr>
+        <w:rPr>
+          <w:rFonts w:hint="eastAsia"/>
+        </w:rPr>
+      </w:pPr>
+      <w:r>
+        <w:rPr>
+          <w:noProof/>
+        </w:rPr>
+        <w:drawing>
+          <wp:inline distT="0" distB="0" distL="0" distR="0" wp14:anchorId="555B53E9" wp14:editId="71D1971A">
+            <wp:extent cx="4686300" cy="510540"/>
+            <wp:effectExtent l="0" t="0" r="0" b="3810"/>
+            <wp:docPr id="10" name="图片 10"/>
+            <wp:cNvGraphicFramePr>
+              <a:graphicFrameLocks xmlns:a="http://schemas.openxmlformats.org/drawingml/2006/main" noChangeAspect="1"/>
+            </wp:cNvGraphicFramePr>
+            <a:graphic xmlns:a="http://schemas.openxmlformats.org/drawingml/2006/main">
+              <a:graphicData uri="http://schemas.openxmlformats.org/drawingml/2006/picture">
+                <pic:pic xmlns:pic="http://schemas.openxmlformats.org/drawingml/2006/picture">
+                  <pic:nvPicPr>
+                    <pic:cNvPr id="0" name=""/>
+                    <pic:cNvPicPr/>
+                  </pic:nvPicPr>
+                  <pic:blipFill>
+                    <a:blip r:embed="rId16"/>
+                    <a:stretch>
+                      <a:fillRect/>
+                    </a:stretch>
+                  </pic:blipFill>
+                  <pic:spPr>
+                    <a:xfrm>
+                      <a:off x="0" y="0"/>
+                      <a:ext cx="4686300" cy="510540"/>
+                    </a:xfrm>
+                    <a:prstGeom prst="rect">
+                      <a:avLst/>
+                    </a:prstGeom>
+                  </pic:spPr>
+                </pic:pic>
+              </a:graphicData>
+            </a:graphic>
+          </wp:inline>
+        </w:drawing>
+      </w:r>
+    </w:p>
+    <w:p>
+      <w:pPr>
+        <w:pStyle w:val="2"/>
+        <w:rPr>
+          <w:rFonts w:hint="eastAsia"/>
+        </w:rPr>
+      </w:pPr>
+      <w:r>
+        <w:t>4.3 Incorporating Geographical Influence</w:t>
+      </w:r>
+    </w:p>
+    <w:p>
       <w:bookmarkStart w:id="0" w:name="_GoBack"/>
       <w:bookmarkEnd w:id="0"/>
     </w:p>
@@ -1952,12 +2615,11 @@
     <w:uiPriority w:val="9"/>
     <w:unhideWhenUsed/>
     <w:qFormat/>
-    <w:rsid w:val="00371427"/>
+    <w:rsid w:val="0066597D"/>
     <w:pPr>
       <w:keepNext/>
       <w:keepLines/>
       <w:spacing w:line="240" w:lineRule="auto"/>
-      <w:ind w:leftChars="200" w:left="200"/>
       <w:outlineLvl w:val="2"/>
     </w:pPr>
     <w:rPr>
@@ -2023,10 +2685,10 @@
     <w:basedOn w:val="a0"/>
     <w:link w:val="3"/>
     <w:uiPriority w:val="9"/>
-    <w:rsid w:val="00371427"/>
+    <w:rsid w:val="0066597D"/>
     <w:rPr>
       <w:bCs/>
-      <w:sz w:val="28"/>
+      <w:sz w:val="30"/>
       <w:szCs w:val="32"/>
     </w:rPr>
   </w:style>
@@ -2379,12 +3041,11 @@
     <w:uiPriority w:val="9"/>
     <w:unhideWhenUsed/>
     <w:qFormat/>
-    <w:rsid w:val="00371427"/>
+    <w:rsid w:val="0066597D"/>
     <w:pPr>
       <w:keepNext/>
       <w:keepLines/>
       <w:spacing w:line="240" w:lineRule="auto"/>
-      <w:ind w:leftChars="200" w:left="200"/>
       <w:outlineLvl w:val="2"/>
     </w:pPr>
     <w:rPr>
@@ -2450,10 +3111,10 @@
     <w:basedOn w:val="a0"/>
     <w:link w:val="3"/>
     <w:uiPriority w:val="9"/>
-    <w:rsid w:val="00371427"/>
+    <w:rsid w:val="0066597D"/>
     <w:rPr>
       <w:bCs/>
-      <w:sz w:val="28"/>
+      <w:sz w:val="30"/>
       <w:szCs w:val="32"/>
     </w:rPr>
   </w:style>
